--- a/3.30ddl/draft .docx
+++ b/3.30ddl/draft .docx
@@ -3086,7 +3086,11 @@
         <w:t>Animated Transitions in Statistical Data Graphics</w:t>
       </w:r>
       <w:r>
-        <w:t xml:space="preserve">] confirmed the effectiveness of animation when relating data visualizations backed by a shared dataset. </w:t>
+        <w:t xml:space="preserve">] </w:t>
+      </w:r>
+      <w:r>
+        <w:lastRenderedPageBreak/>
+        <w:t xml:space="preserve">confirmed the effectiveness of animation when relating data visualizations backed by a shared dataset. </w:t>
       </w:r>
       <w:r>
         <w:t>Ruchikachorn et</w:t>
@@ -3460,7 +3464,19 @@
         <w:rPr>
           <w:lang w:val="en-US"/>
         </w:rPr>
-        <w:t>To better inform the crafting of narrative explanation</w:t>
+        <w:t xml:space="preserve">To better inform the crafting of </w:t>
+      </w:r>
+      <w:r>
+        <w:rPr>
+          <w:lang w:val="en-US"/>
+        </w:rPr>
+        <w:t xml:space="preserve">a </w:t>
+      </w:r>
+      <w:r>
+        <w:rPr>
+          <w:lang w:val="en-US"/>
+        </w:rPr>
+        <w:t>narrative explanation</w:t>
       </w:r>
       <w:r>
         <w:rPr>
@@ -3472,19 +3488,19 @@
         <w:rPr>
           <w:lang w:val="en-US"/>
         </w:rPr>
-        <w:t>survey 72 data visualization papers</w:t>
-      </w:r>
-      <w:r>
-        <w:rPr>
-          <w:lang w:val="en-US"/>
-        </w:rPr>
-        <w:t>analyze the composition of an advanced visualizati</w:t>
-      </w:r>
-      <w:r>
-        <w:rPr>
-          <w:lang w:val="en-US"/>
-        </w:rPr>
-        <w:t>on, as well as correlation</w:t>
+        <w:t>surv</w:t>
+      </w:r>
+      <w:r>
+        <w:rPr>
+          <w:lang w:val="en-US"/>
+        </w:rPr>
+        <w:t>ey</w:t>
+      </w:r>
+      <w:r>
+        <w:rPr>
+          <w:lang w:val="en-US"/>
+        </w:rPr>
+        <w:t xml:space="preserve"> more than 60 paper</w:t>
       </w:r>
       <w:r>
         <w:rPr>
@@ -3496,25 +3512,115 @@
         <w:rPr>
           <w:lang w:val="en-US"/>
         </w:rPr>
+        <w:t xml:space="preserve"> about </w:t>
+      </w:r>
+      <w:r>
+        <w:rPr>
+          <w:lang w:val="en-US"/>
+        </w:rPr>
+        <w:t xml:space="preserve">data visualization </w:t>
+      </w:r>
+      <w:r>
+        <w:rPr>
+          <w:lang w:val="en-US"/>
+        </w:rPr>
+        <w:t>design tha</w:t>
+      </w:r>
+      <w:r>
+        <w:rPr>
+          <w:lang w:val="en-US"/>
+        </w:rPr>
+        <w:t>t published in journal</w:t>
+      </w:r>
+      <w:r>
+        <w:rPr>
+          <w:lang w:val="en-US"/>
+        </w:rPr>
+        <w:t>s</w:t>
+      </w:r>
+      <w:r>
+        <w:rPr>
+          <w:lang w:val="en-US"/>
+        </w:rPr>
+        <w:t xml:space="preserve"> with high impact</w:t>
+      </w:r>
+      <w:r>
+        <w:rPr>
+          <w:lang w:val="en-US"/>
+        </w:rPr>
+        <w:t xml:space="preserve"> and have</w:t>
+      </w:r>
+      <w:r>
+        <w:rPr>
+          <w:lang w:val="en-US"/>
+        </w:rPr>
+        <w:t xml:space="preserve"> high citations. Based on our survey</w:t>
+      </w:r>
+      <w:r>
+        <w:rPr>
+          <w:lang w:val="en-US"/>
+        </w:rPr>
+        <w:t xml:space="preserve">, we </w:t>
+      </w:r>
+      <w:r>
+        <w:rPr>
+          <w:lang w:val="en-US" w:eastAsia="zh-CN"/>
+        </w:rPr>
+        <w:t>propose a model that try to decompose</w:t>
+      </w:r>
+      <w:r>
+        <w:rPr>
+          <w:lang w:val="en-US"/>
+        </w:rPr>
+        <w:t xml:space="preserve"> the structure</w:t>
+      </w:r>
+      <w:r>
+        <w:rPr>
+          <w:lang w:val="en-US"/>
+        </w:rPr>
+        <w:t xml:space="preserve"> of an advanced visualizati</w:t>
+      </w:r>
+      <w:r>
+        <w:rPr>
+          <w:lang w:val="en-US"/>
+        </w:rPr>
+        <w:t xml:space="preserve">on, as well as </w:t>
+      </w:r>
+      <w:r>
+        <w:rPr>
+          <w:lang w:val="en-US"/>
+        </w:rPr>
+        <w:t xml:space="preserve">to identify </w:t>
+      </w:r>
+      <w:r>
+        <w:rPr>
+          <w:lang w:val="en-US"/>
+        </w:rPr>
+        <w:t>correlation</w:t>
+      </w:r>
+      <w:r>
+        <w:rPr>
+          <w:lang w:val="en-US"/>
+        </w:rPr>
+        <w:t>s</w:t>
+      </w:r>
+      <w:r>
+        <w:rPr>
+          <w:lang w:val="en-US"/>
+        </w:rPr>
         <w:t xml:space="preserve"> </w:t>
       </w:r>
       <w:r>
         <w:rPr>
           <w:lang w:val="en-US"/>
         </w:rPr>
-        <w:t xml:space="preserve">and </w:t>
-      </w:r>
-      <w:r>
-        <w:rPr>
-          <w:lang w:val="en-US"/>
-        </w:rPr>
-        <w:t>visual distractions</w:t>
-      </w:r>
-      <w:r>
-        <w:rPr>
-          <w:lang w:val="en-US"/>
-        </w:rPr>
-        <w:t xml:space="preserve"> </w:t>
+        <w:t xml:space="preserve">and visual distractions </w:t>
+      </w:r>
+      <w:r>
+        <w:rPr>
+          <w:lang w:val="en-US"/>
+        </w:rPr>
+        <w:t xml:space="preserve">existing </w:t>
       </w:r>
       <w:r>
         <w:rPr>
@@ -3534,6 +3640,90 @@
         </w:rPr>
         <w:t xml:space="preserve">. </w:t>
       </w:r>
+      <w:r>
+        <w:rPr>
+          <w:lang w:val="en-US"/>
+        </w:rPr>
+        <w:t>At the same time, combining with</w:t>
+      </w:r>
+      <w:r>
+        <w:rPr>
+          <w:lang w:val="en-US"/>
+        </w:rPr>
+        <w:t xml:space="preserve"> the work from other fields such </w:t>
+      </w:r>
+      <w:r>
+        <w:rPr>
+          <w:lang w:val="en-US"/>
+        </w:rPr>
+        <w:t xml:space="preserve">as </w:t>
+      </w:r>
+      <w:r>
+        <w:rPr>
+          <w:lang w:val="en-US"/>
+        </w:rPr>
+        <w:t>HCI</w:t>
+      </w:r>
+      <w:r>
+        <w:rPr>
+          <w:lang w:val="en-US"/>
+        </w:rPr>
+        <w:t>, object perception</w:t>
+      </w:r>
+      <w:r>
+        <w:rPr>
+          <w:lang w:val="en-US"/>
+        </w:rPr>
+        <w:t>, human visual attention and learning process</w:t>
+      </w:r>
+      <w:r>
+        <w:rPr>
+          <w:lang w:val="en-US"/>
+        </w:rPr>
+        <w:t xml:space="preserve">, </w:t>
+      </w:r>
+      <w:r>
+        <w:rPr>
+          <w:lang w:val="en-US"/>
+        </w:rPr>
+        <w:t xml:space="preserve">we </w:t>
+      </w:r>
+      <w:r>
+        <w:rPr>
+          <w:lang w:val="en-US"/>
+        </w:rPr>
+        <w:t>put forward some suggestions</w:t>
+      </w:r>
+      <w:r>
+        <w:rPr>
+          <w:lang w:val="en-US"/>
+        </w:rPr>
+        <w:t xml:space="preserve"> for the </w:t>
+      </w:r>
+      <w:r>
+        <w:rPr>
+          <w:lang w:val="en-US"/>
+        </w:rPr>
+        <w:t xml:space="preserve">design of </w:t>
+      </w:r>
+      <w:r>
+        <w:rPr>
+          <w:lang w:val="en-US"/>
+        </w:rPr>
+        <w:t xml:space="preserve">narrative </w:t>
+      </w:r>
+      <w:r>
+        <w:rPr>
+          <w:lang w:val="en-US"/>
+        </w:rPr>
+        <w:t xml:space="preserve">visualization </w:t>
+      </w:r>
+      <w:r>
+        <w:rPr>
+          <w:lang w:val="en-US"/>
+        </w:rPr>
+        <w:t xml:space="preserve">explanation. </w:t>
+      </w:r>
     </w:p>
     <w:p>
       <w:pPr>
@@ -3543,7 +3733,13 @@
         <w:t>C</w:t>
       </w:r>
       <w:r>
-        <w:t>omposition of a visualization</w:t>
+        <w:t>omposition</w:t>
+      </w:r>
+      <w:r>
+        <w:t>s</w:t>
+      </w:r>
+      <w:r>
+        <w:t xml:space="preserve"> of a visualization</w:t>
       </w:r>
     </w:p>
     <w:p>
@@ -3563,13 +3759,37 @@
         <w:rPr>
           <w:lang w:val="en-US"/>
         </w:rPr>
-        <w:t>W</w:t>
-      </w:r>
-      <w:r>
-        <w:t xml:space="preserve">e analyse the composition of </w:t>
-      </w:r>
-      <w:r>
-        <w:t xml:space="preserve">data visualization and divide it into three levels: visual primitive, visual unit, and visual sum. </w:t>
+        <w:t xml:space="preserve">Based on our </w:t>
+      </w:r>
+      <w:r>
+        <w:rPr>
+          <w:lang w:val="en-US"/>
+        </w:rPr>
+        <w:t xml:space="preserve">survey of more than 60 papers, </w:t>
+      </w:r>
+      <w:r>
+        <w:t>we</w:t>
+      </w:r>
+      <w:r>
+        <w:t xml:space="preserve"> </w:t>
+      </w:r>
+      <w:r>
+        <w:t>propose a model that decompose</w:t>
+      </w:r>
+      <w:r>
+        <w:t>s</w:t>
+      </w:r>
+      <w:r>
+        <w:t xml:space="preserve"> a visualization into three levels of structure</w:t>
+      </w:r>
+      <w:r>
+        <w:t>: visual primit</w:t>
+      </w:r>
+      <w:r>
+        <w:t>ives, visual units, and then an advanced visualization design</w:t>
+      </w:r>
+      <w:r>
+        <w:t xml:space="preserve">. </w:t>
       </w:r>
       <w:r>
         <w:t>A visual primitive is one</w:t>
@@ -3578,7 +3798,16 @@
         <w:t xml:space="preserve"> graphic e</w:t>
       </w:r>
       <w:r>
-        <w:t>lement (called as mark) with all the</w:t>
+        <w:t xml:space="preserve">lement, also </w:t>
+      </w:r>
+      <w:r>
+        <w:t>called a</w:t>
+      </w:r>
+      <w:r>
+        <w:t>s mark[tamara],</w:t>
+      </w:r>
+      <w:r>
+        <w:t xml:space="preserve"> with all the</w:t>
       </w:r>
       <w:r>
         <w:t xml:space="preserve"> visual channels controlling its appearance. A visual unit is the combination of visual primitives.</w:t>
@@ -3587,7 +3816,13 @@
         <w:t xml:space="preserve"> I</w:t>
       </w:r>
       <w:r>
-        <w:t xml:space="preserve">t is the smallest functional unit of a visualization. </w:t>
+        <w:t xml:space="preserve">t is </w:t>
+      </w:r>
+      <w:r>
+        <w:t xml:space="preserve">also </w:t>
+      </w:r>
+      <w:r>
+        <w:t xml:space="preserve">the smallest functional unit of a visualization. </w:t>
       </w:r>
       <w:r>
         <w:t xml:space="preserve"> And a</w:t>
@@ -3613,7 +3848,14 @@
         <w:rPr>
           <w:lang w:val="en-US"/>
         </w:rPr>
-        <w:t>It might be confusing</w:t>
+        <w:lastRenderedPageBreak/>
+        <w:t xml:space="preserve">For instance, a </w:t>
+      </w:r>
+      <w:r>
+        <w:rPr>
+          <w:lang w:val="en-US"/>
+        </w:rPr>
+        <w:t>point</w:t>
       </w:r>
       <w:r>
         <w:rPr>
@@ -3625,37 +3867,145 @@
         <w:rPr>
           <w:lang w:val="en-US"/>
         </w:rPr>
-        <w:t xml:space="preserve">to </w:t>
-      </w:r>
-      <w:r>
-        <w:rPr>
-          <w:lang w:val="en-US"/>
-        </w:rPr>
-        <w:t xml:space="preserve">distinguish visual primitives from visual units. Let’s make an example. </w:t>
-      </w:r>
-      <w:r>
-        <w:rPr>
-          <w:lang w:val="en-US"/>
-        </w:rPr>
-        <w:t>A rectangle whose height and horizontal position are en</w:t>
-      </w:r>
-      <w:r>
-        <w:rPr>
-          <w:lang w:val="en-US"/>
-        </w:rPr>
-        <w:t>coded is a visual primitive, while</w:t>
-      </w:r>
-      <w:r>
-        <w:rPr>
-          <w:lang w:val="en-US"/>
-        </w:rPr>
-        <w:t xml:space="preserve"> a bar chart, which is the </w:t>
-      </w:r>
-      <w:r>
-        <w:rPr>
-          <w:lang w:val="en-US"/>
-        </w:rPr>
-        <w:t xml:space="preserve">combination of such rectangles, is a visual unit. </w:t>
+        <w:t xml:space="preserve">whose position and color </w:t>
+      </w:r>
+      <w:r>
+        <w:rPr>
+          <w:lang w:val="en-US"/>
+        </w:rPr>
+        <w:t>are en</w:t>
+      </w:r>
+      <w:r>
+        <w:rPr>
+          <w:lang w:val="en-US"/>
+        </w:rPr>
+        <w:t>coded is a visual primi</w:t>
+      </w:r>
+      <w:r>
+        <w:rPr>
+          <w:lang w:val="en-US"/>
+        </w:rPr>
+        <w:t xml:space="preserve">tive. It is the combination of one </w:t>
+      </w:r>
+      <w:r>
+        <w:rPr>
+          <w:lang w:val="en-US"/>
+        </w:rPr>
+        <w:t>mark</w:t>
+      </w:r>
+      <w:r>
+        <w:rPr>
+          <w:lang w:val="en-US"/>
+        </w:rPr>
+        <w:t>, point</w:t>
+      </w:r>
+      <w:r>
+        <w:rPr>
+          <w:lang w:val="en-US"/>
+        </w:rPr>
+        <w:t>,</w:t>
+      </w:r>
+      <w:r>
+        <w:rPr>
+          <w:lang w:val="en-US"/>
+        </w:rPr>
+        <w:t xml:space="preserve"> </w:t>
+      </w:r>
+      <w:r>
+        <w:rPr>
+          <w:lang w:val="en-US"/>
+        </w:rPr>
+        <w:t xml:space="preserve">with two </w:t>
+      </w:r>
+      <w:r>
+        <w:rPr>
+          <w:lang w:val="en-US"/>
+        </w:rPr>
+        <w:t>visual channel</w:t>
+      </w:r>
+      <w:r>
+        <w:rPr>
+          <w:lang w:val="en-US"/>
+        </w:rPr>
+        <w:t>s</w:t>
+      </w:r>
+      <w:r>
+        <w:rPr>
+          <w:lang w:val="en-US"/>
+        </w:rPr>
+        <w:t>, color</w:t>
+      </w:r>
+      <w:r>
+        <w:rPr>
+          <w:lang w:val="en-US"/>
+        </w:rPr>
+        <w:t xml:space="preserve"> and</w:t>
+      </w:r>
+      <w:r>
+        <w:rPr>
+          <w:lang w:val="en-US"/>
+        </w:rPr>
+        <w:t xml:space="preserve"> position</w:t>
+      </w:r>
+      <w:r>
+        <w:rPr>
+          <w:lang w:val="en-US"/>
+        </w:rPr>
+        <w:t xml:space="preserve">. </w:t>
+      </w:r>
+      <w:r>
+        <w:rPr>
+          <w:lang w:val="en-US"/>
+        </w:rPr>
+        <w:t>A</w:t>
+      </w:r>
+      <w:r>
+        <w:rPr>
+          <w:lang w:val="en-US"/>
+        </w:rPr>
+        <w:t xml:space="preserve"> scatter plot</w:t>
+      </w:r>
+      <w:r>
+        <w:rPr>
+          <w:lang w:val="en-US"/>
+        </w:rPr>
+        <w:t xml:space="preserve">, which </w:t>
+      </w:r>
+      <w:r>
+        <w:rPr>
+          <w:lang w:val="en-US"/>
+        </w:rPr>
+        <w:t>groups such point</w:t>
+      </w:r>
+      <w:r>
+        <w:rPr>
+          <w:lang w:val="en-US"/>
+        </w:rPr>
+        <w:t xml:space="preserve">s, is a visual unit. </w:t>
+      </w:r>
+      <w:r>
+        <w:rPr>
+          <w:lang w:val="en-US"/>
+        </w:rPr>
+        <w:t xml:space="preserve">A </w:t>
+      </w:r>
+      <w:r>
+        <w:rPr>
+          <w:lang w:val="en-US"/>
+        </w:rPr>
+        <w:t xml:space="preserve">node-link diagram, which is also a visual unit, is </w:t>
+      </w:r>
+      <w:r>
+        <w:rPr>
+          <w:lang w:val="en-US"/>
+        </w:rPr>
+        <w:t xml:space="preserve">consist </w:t>
+      </w:r>
+      <w:r>
+        <w:rPr>
+          <w:lang w:val="en-US"/>
+        </w:rPr>
+        <w:t xml:space="preserve">of two visual primitives, points mentioned above and lines whose position and color are encoded. </w:t>
       </w:r>
     </w:p>
     <w:p>
@@ -3689,251 +4039,10 @@
         <w:pStyle w:val="3"/>
       </w:pPr>
       <w:r>
-        <w:t>Inner relat</w:t>
-      </w:r>
-      <w:r>
-        <w:t>ionship between units</w:t>
-      </w:r>
-    </w:p>
-    <w:p>
-      <w:pPr>
-        <w:pStyle w:val="Body"/>
-        <w:rPr>
-          <w:lang w:val="en-US"/>
-        </w:rPr>
-      </w:pPr>
-      <w:r>
-        <w:rPr>
-          <w:lang w:val="en-US"/>
-        </w:rPr>
-        <w:t xml:space="preserve">A visualization is the combination </w:t>
-      </w:r>
-      <w:r>
-        <w:rPr>
-          <w:lang w:val="en-US"/>
-        </w:rPr>
-        <w:t xml:space="preserve">of </w:t>
-      </w:r>
-      <w:r>
-        <w:rPr>
-          <w:lang w:val="en-US"/>
-        </w:rPr>
-        <w:t xml:space="preserve">visual units. </w:t>
-      </w:r>
-      <w:r>
-        <w:rPr>
-          <w:lang w:val="en-US"/>
-        </w:rPr>
-        <w:t xml:space="preserve">There are three types of </w:t>
-      </w:r>
-      <w:r>
-        <w:rPr>
-          <w:lang w:val="en-US"/>
-        </w:rPr>
-        <w:t xml:space="preserve">relationship between visual units: logic dependency, logic independency, and enhancement. </w:t>
-      </w:r>
-    </w:p>
-    <w:p>
-      <w:pPr>
-        <w:pStyle w:val="Body"/>
-        <w:rPr>
-          <w:lang w:val="en-US"/>
-        </w:rPr>
-      </w:pPr>
-      <w:r>
-        <w:rPr>
-          <w:lang w:val="en-US"/>
-        </w:rPr>
-        <w:t xml:space="preserve">Logic independency: </w:t>
-      </w:r>
-      <w:r>
-        <w:rPr>
-          <w:lang w:val="en-US"/>
-        </w:rPr>
-        <w:t xml:space="preserve">it means two visual units have no correlation at all. </w:t>
-      </w:r>
-      <w:r>
-        <w:rPr>
-          <w:lang w:val="en-US"/>
-        </w:rPr>
-        <w:t>However, t</w:t>
-      </w:r>
-      <w:r>
-        <w:rPr>
-          <w:lang w:val="en-US"/>
-        </w:rPr>
-        <w:t>his is rarely the case in an advanced data visualization design.</w:t>
-      </w:r>
-    </w:p>
-    <w:p>
-      <w:pPr>
-        <w:pStyle w:val="Body"/>
-        <w:rPr>
-          <w:lang w:val="en-US"/>
-        </w:rPr>
-      </w:pPr>
-      <w:r>
-        <w:rPr>
-          <w:lang w:val="en-US"/>
-        </w:rPr>
-        <w:t xml:space="preserve">Logic dependency: </w:t>
-      </w:r>
-      <w:r>
-        <w:rPr>
-          <w:lang w:val="en-US"/>
-        </w:rPr>
-        <w:t>if two visual units have logic dependency, it means they share some encoding schema. Thus it will be better if we explain one right after another.</w:t>
-      </w:r>
-      <w:r>
-        <w:rPr>
-          <w:lang w:val="en-US"/>
-        </w:rPr>
-        <w:t xml:space="preserve"> According to our survey, color </w:t>
-      </w:r>
-      <w:r>
-        <w:rPr>
-          <w:lang w:val="en-US"/>
-        </w:rPr>
-        <w:t>and positon are the most commonly shared visual encodings</w:t>
-      </w:r>
-      <w:r>
-        <w:rPr>
-          <w:lang w:val="en-US"/>
-        </w:rPr>
-        <w:t>.</w:t>
-      </w:r>
-      <w:r>
-        <w:rPr>
-          <w:lang w:val="en-US"/>
-        </w:rPr>
-        <w:t xml:space="preserve"> </w:t>
-      </w:r>
-    </w:p>
-    <w:p>
-      <w:pPr>
-        <w:pStyle w:val="Body"/>
-        <w:rPr>
-          <w:lang w:val="en-US" w:eastAsia="zh-CN"/>
-        </w:rPr>
-      </w:pPr>
-      <w:r>
-        <w:rPr>
-          <w:lang w:val="en-US"/>
-        </w:rPr>
-        <w:t xml:space="preserve">Enhancement: if one visual unit </w:t>
-      </w:r>
-      <w:r>
-        <w:rPr>
-          <w:lang w:val="en-US"/>
-        </w:rPr>
-        <w:t xml:space="preserve">A </w:t>
-      </w:r>
-      <w:r>
-        <w:rPr>
-          <w:lang w:val="en-US"/>
-        </w:rPr>
-        <w:t>is the enhancement of anothe</w:t>
-      </w:r>
-      <w:r>
-        <w:rPr>
-          <w:lang w:val="en-US"/>
-        </w:rPr>
-        <w:t>r visual unit</w:t>
-      </w:r>
-      <w:r>
-        <w:rPr>
-          <w:lang w:val="en-US"/>
-        </w:rPr>
-        <w:t xml:space="preserve"> B, it means that,</w:t>
-      </w:r>
-      <w:r>
-        <w:rPr>
-          <w:lang w:val="en-US"/>
-        </w:rPr>
-        <w:t xml:space="preserve"> A is imported to replace some visual primit</w:t>
-      </w:r>
-      <w:r>
-        <w:rPr>
-          <w:lang w:val="en-US"/>
-        </w:rPr>
-        <w:t>iv</w:t>
-      </w:r>
-      <w:r>
-        <w:rPr>
-          <w:lang w:val="en-US"/>
-        </w:rPr>
-        <w:t>es in B, thus enriching the information B conveys</w:t>
-      </w:r>
-      <w:r>
-        <w:rPr>
-          <w:lang w:val="en-US"/>
-        </w:rPr>
-        <w:t xml:space="preserve">. </w:t>
-      </w:r>
-      <w:r>
-        <w:rPr>
-          <w:lang w:val="en-US"/>
-        </w:rPr>
-        <w:t xml:space="preserve">A typical example </w:t>
-      </w:r>
-      <w:r>
-        <w:rPr>
-          <w:lang w:val="en-US"/>
-        </w:rPr>
-        <w:t xml:space="preserve">is the </w:t>
-      </w:r>
-      <w:r>
-        <w:rPr>
-          <w:lang w:val="en-US"/>
-        </w:rPr>
-        <w:t>heat map</w:t>
-      </w:r>
-      <w:r>
-        <w:rPr>
-          <w:lang w:val="en-US"/>
-        </w:rPr>
-        <w:t xml:space="preserve"> mapped upon a theme river. </w:t>
-      </w:r>
-      <w:r>
-        <w:rPr>
-          <w:lang w:val="en-US"/>
-        </w:rPr>
-        <w:t>[</w:t>
-      </w:r>
-      <w:r>
-        <w:rPr>
-          <w:lang w:val="en-US"/>
-        </w:rPr>
-        <w:t>opinion flow</w:t>
-      </w:r>
-      <w:r>
-        <w:rPr>
-          <w:lang w:val="en-US"/>
-        </w:rPr>
-        <w:t>]</w:t>
-      </w:r>
-      <w:r>
-        <w:rPr>
-          <w:lang w:val="en-US"/>
-        </w:rPr>
-        <w:t xml:space="preserve"> Or the usage of glyph to enhance the meaning of nodes in a scatter plot.</w:t>
-      </w:r>
-      <w:r>
-        <w:rPr>
-          <w:lang w:val="en-US"/>
-        </w:rPr>
-        <w:t>[peak vis]</w:t>
-      </w:r>
-    </w:p>
-    <w:p>
-      <w:pPr>
-        <w:pStyle w:val="3"/>
-      </w:pPr>
-      <w:r>
-        <w:t>Inner relat</w:t>
-      </w:r>
-      <w:r>
-        <w:t>ionship between primitives</w:t>
+        <w:t>Correlations</w:t>
+      </w:r>
+      <w:r>
+        <w:t xml:space="preserve"> between units</w:t>
       </w:r>
     </w:p>
     <w:p>
@@ -3945,30 +4054,232 @@
         </w:rPr>
       </w:pPr>
       <w:r>
-        <w:t xml:space="preserve">The </w:t>
-      </w:r>
-      <w:r>
-        <w:t>inner relationship between visual primitive</w:t>
-      </w:r>
-      <w:r>
-        <w:t>s is relatively simple</w:t>
-      </w:r>
-      <w:r>
+        <w:rPr>
+          <w:lang w:val="en-US"/>
+        </w:rPr>
+        <w:t>In our model, we define</w:t>
+      </w:r>
+      <w:r>
+        <w:rPr>
+          <w:lang w:val="en-US"/>
+        </w:rPr>
+        <w:t xml:space="preserve"> three types of </w:t>
+      </w:r>
+      <w:r>
+        <w:rPr>
+          <w:lang w:val="en-US"/>
+        </w:rPr>
+        <w:t xml:space="preserve">relationship between visual units: logic independency, </w:t>
+      </w:r>
+      <w:r>
+        <w:rPr>
+          <w:lang w:val="en-US"/>
+        </w:rPr>
+        <w:t xml:space="preserve">logic dependency, </w:t>
+      </w:r>
+      <w:r>
+        <w:rPr>
+          <w:lang w:val="en-US"/>
+        </w:rPr>
+        <w:t xml:space="preserve">and enhancement. </w:t>
+      </w:r>
+    </w:p>
+    <w:p>
+      <w:pPr>
+        <w:pStyle w:val="Body"/>
+        <w:rPr>
+          <w:lang w:val="en-US"/>
+        </w:rPr>
+      </w:pPr>
+      <w:r>
+        <w:rPr>
+          <w:lang w:val="en-US"/>
+        </w:rPr>
+        <w:t xml:space="preserve">Logic independency: </w:t>
+      </w:r>
+      <w:r>
+        <w:rPr>
+          <w:lang w:val="en-US"/>
+        </w:rPr>
+        <w:t>it means two visual units have no correlation</w:t>
+      </w:r>
+      <w:r>
+        <w:rPr>
+          <w:lang w:val="en-US"/>
+        </w:rPr>
+        <w:t>s</w:t>
+      </w:r>
+      <w:r>
+        <w:rPr>
+          <w:lang w:val="en-US"/>
+        </w:rPr>
+        <w:t xml:space="preserve"> at all. </w:t>
+      </w:r>
+      <w:r>
+        <w:rPr>
+          <w:lang w:val="en-US"/>
+        </w:rPr>
+        <w:t>However, t</w:t>
+      </w:r>
+      <w:r>
+        <w:rPr>
+          <w:lang w:val="en-US"/>
+        </w:rPr>
+        <w:t>his is rarely the case in an advanced data visualization design.</w:t>
+      </w:r>
+    </w:p>
+    <w:p>
+      <w:pPr>
+        <w:pStyle w:val="Body"/>
+        <w:rPr>
+          <w:lang w:val="en-US"/>
+        </w:rPr>
+      </w:pPr>
+      <w:r>
+        <w:rPr>
+          <w:lang w:val="en-US"/>
+        </w:rPr>
+        <w:t xml:space="preserve">Logic dependency: </w:t>
+      </w:r>
+      <w:r>
+        <w:rPr>
+          <w:lang w:val="en-US"/>
+        </w:rPr>
+        <w:t>if two visual units have logic dependency, it means</w:t>
+      </w:r>
+      <w:r>
+        <w:rPr>
+          <w:lang w:val="en-US"/>
+        </w:rPr>
+        <w:t xml:space="preserve"> they share some encoding scheme</w:t>
+      </w:r>
+      <w:r>
+        <w:rPr>
+          <w:lang w:val="en-US"/>
+        </w:rPr>
+        <w:t xml:space="preserve">. </w:t>
+      </w:r>
+      <w:r>
+        <w:rPr>
+          <w:lang w:val="en-US"/>
+        </w:rPr>
+        <w:t>Thus,</w:t>
+      </w:r>
+      <w:r>
+        <w:rPr>
+          <w:lang w:val="en-US"/>
+        </w:rPr>
+        <w:t xml:space="preserve"> it will be better if we</w:t>
+      </w:r>
+      <w:r>
+        <w:rPr>
+          <w:lang w:val="en-US"/>
+        </w:rPr>
+        <w:t xml:space="preserve"> pair them up in a narrative explanation</w:t>
+      </w:r>
+      <w:r>
+        <w:rPr>
+          <w:lang w:val="en-US"/>
+        </w:rPr>
         <w:t>.</w:t>
       </w:r>
+      <w:r>
+        <w:rPr>
+          <w:lang w:val="en-US"/>
+        </w:rPr>
+        <w:t xml:space="preserve"> According to our survey, color </w:t>
+      </w:r>
+      <w:r>
+        <w:rPr>
+          <w:lang w:val="en-US"/>
+        </w:rPr>
+        <w:t>and positon are the most commonly shared visual encodings</w:t>
+      </w:r>
+      <w:r>
+        <w:rPr>
+          <w:lang w:val="en-US"/>
+        </w:rPr>
+        <w:t>.</w:t>
+      </w:r>
+      <w:r>
+        <w:rPr>
+          <w:lang w:val="en-US"/>
+        </w:rPr>
+        <w:t xml:space="preserve"> </w:t>
+      </w:r>
+      <w:r>
+        <w:rPr>
+          <w:lang w:val="en-US"/>
+        </w:rPr>
+        <w:t xml:space="preserve"> This might</w:t>
+      </w:r>
+      <w:r>
+        <w:rPr>
+          <w:lang w:val="en-US"/>
+        </w:rPr>
+        <w:t xml:space="preserve"> be result that color and position usually encoded with simple while fundamental information</w:t>
+      </w:r>
+      <w:r>
+        <w:rPr>
+          <w:lang w:val="en-US"/>
+        </w:rPr>
+        <w:t xml:space="preserve">. </w:t>
+      </w:r>
     </w:p>
     <w:p>
       <w:pPr>
         <w:pStyle w:val="Body"/>
         <w:rPr>
-          <w:lang w:val="en-US"/>
-        </w:rPr>
-      </w:pPr>
-      <w:r>
-        <w:rPr>
-          <w:lang w:val="en-US"/>
-        </w:rPr>
-        <w:t>In our survey, there is no visual units that have more than 2 visual units</w:t>
+          <w:lang w:val="en-US" w:eastAsia="zh-CN"/>
+        </w:rPr>
+      </w:pPr>
+      <w:r>
+        <w:rPr>
+          <w:lang w:val="en-US"/>
+        </w:rPr>
+        <w:t xml:space="preserve">Enhancement: if one visual unit </w:t>
+      </w:r>
+      <w:r>
+        <w:rPr>
+          <w:lang w:val="en-US"/>
+        </w:rPr>
+        <w:t xml:space="preserve">A </w:t>
+      </w:r>
+      <w:r>
+        <w:rPr>
+          <w:lang w:val="en-US"/>
+        </w:rPr>
+        <w:t>is the enhancement of anothe</w:t>
+      </w:r>
+      <w:r>
+        <w:rPr>
+          <w:lang w:val="en-US"/>
+        </w:rPr>
+        <w:t>r visual unit</w:t>
+      </w:r>
+      <w:r>
+        <w:rPr>
+          <w:lang w:val="en-US"/>
+        </w:rPr>
+        <w:t xml:space="preserve"> B, it means that </w:t>
+      </w:r>
+      <w:r>
+        <w:rPr>
+          <w:lang w:val="en-US"/>
+        </w:rPr>
+        <w:t>A is imported to replace some visual primit</w:t>
+      </w:r>
+      <w:r>
+        <w:rPr>
+          <w:lang w:val="en-US"/>
+        </w:rPr>
+        <w:t>iv</w:t>
+      </w:r>
+      <w:r>
+        <w:rPr>
+          <w:lang w:val="en-US"/>
+        </w:rPr>
+        <w:t>es in B, thus enriching the information B conveys</w:t>
       </w:r>
       <w:r>
         <w:rPr>
@@ -3980,13 +4291,121 @@
         <w:rPr>
           <w:lang w:val="en-US"/>
         </w:rPr>
-        <w:t xml:space="preserve">And the relationship between </w:t>
-      </w:r>
-      <w:r>
-        <w:rPr>
-          <w:lang w:val="en-US"/>
-        </w:rPr>
-        <w:t xml:space="preserve">the 2 visual primitives, if there are two, are quite obvious. For example, in a node-link diagram, the node needs to be explained before the link. </w:t>
+        <w:t>Some</w:t>
+      </w:r>
+      <w:r>
+        <w:rPr>
+          <w:lang w:val="en-US"/>
+        </w:rPr>
+        <w:t xml:space="preserve"> typical example</w:t>
+      </w:r>
+      <w:r>
+        <w:rPr>
+          <w:lang w:val="en-US"/>
+        </w:rPr>
+        <w:t>s</w:t>
+      </w:r>
+      <w:r>
+        <w:rPr>
+          <w:lang w:val="en-US"/>
+        </w:rPr>
+        <w:t xml:space="preserve"> </w:t>
+      </w:r>
+      <w:r>
+        <w:rPr>
+          <w:lang w:val="en-US"/>
+        </w:rPr>
+        <w:t>are</w:t>
+      </w:r>
+      <w:r>
+        <w:rPr>
+          <w:lang w:val="en-US"/>
+        </w:rPr>
+        <w:t xml:space="preserve"> the </w:t>
+      </w:r>
+      <w:r>
+        <w:rPr>
+          <w:lang w:val="en-US"/>
+        </w:rPr>
+        <w:t>heat map</w:t>
+      </w:r>
+      <w:r>
+        <w:rPr>
+          <w:lang w:val="en-US"/>
+        </w:rPr>
+        <w:t xml:space="preserve"> mapped upon </w:t>
+      </w:r>
+      <w:r>
+        <w:rPr>
+          <w:lang w:val="en-US"/>
+        </w:rPr>
+        <w:t>the steams in a theme river</w:t>
+      </w:r>
+      <w:r>
+        <w:rPr>
+          <w:lang w:val="en-US"/>
+        </w:rPr>
+        <w:t>[</w:t>
+      </w:r>
+      <w:r>
+        <w:rPr>
+          <w:lang w:val="en-US"/>
+        </w:rPr>
+        <w:t>opinion flow</w:t>
+      </w:r>
+      <w:r>
+        <w:rPr>
+          <w:lang w:val="en-US"/>
+        </w:rPr>
+        <w:t>]</w:t>
+      </w:r>
+      <w:r>
+        <w:rPr>
+          <w:lang w:val="en-US"/>
+        </w:rPr>
+        <w:t xml:space="preserve">  and </w:t>
+      </w:r>
+      <w:r>
+        <w:rPr>
+          <w:lang w:val="en-US"/>
+        </w:rPr>
+        <w:t>usage of glyph to enhance the meaning of nodes in</w:t>
+      </w:r>
+      <w:r>
+        <w:rPr>
+          <w:lang w:val="en-US"/>
+        </w:rPr>
+        <w:t xml:space="preserve"> a multidimensional scaling plot</w:t>
+      </w:r>
+      <w:r>
+        <w:rPr>
+          <w:lang w:val="en-US"/>
+        </w:rPr>
+        <w:t>.</w:t>
+      </w:r>
+      <w:r>
+        <w:rPr>
+          <w:lang w:val="en-US"/>
+        </w:rPr>
+        <w:t xml:space="preserve"> </w:t>
+      </w:r>
+      <w:r>
+        <w:rPr>
+          <w:lang w:val="en-US"/>
+        </w:rPr>
+        <w:t>[</w:t>
+      </w:r>
+      <w:r>
+        <w:rPr>
+          <w:lang w:val="en-US"/>
+        </w:rPr>
+        <w:t xml:space="preserve">chen_2017 </w:t>
+      </w:r>
+      <w:r>
+        <w:rPr>
+          <w:lang w:val="en-US"/>
+        </w:rPr>
+        <w:t>peak vis]</w:t>
       </w:r>
     </w:p>
     <w:p>
@@ -3994,7 +4413,10 @@
         <w:pStyle w:val="3"/>
       </w:pPr>
       <w:r>
-        <w:t>Inner relationship between channels</w:t>
+        <w:t>Correlations</w:t>
+      </w:r>
+      <w:r>
+        <w:t xml:space="preserve"> between primitives</w:t>
       </w:r>
     </w:p>
     <w:p>
@@ -4006,10 +4428,16 @@
         </w:rPr>
       </w:pPr>
       <w:r>
-        <w:rPr>
-          <w:lang w:val="en-US"/>
-        </w:rPr>
-        <w:t xml:space="preserve">The relationship between channels might be most complicated in a visualization design. </w:t>
+        <w:t xml:space="preserve">The </w:t>
+      </w:r>
+      <w:r>
+        <w:t>inner relationship between visual primitive</w:t>
+      </w:r>
+      <w:r>
+        <w:t>s is relatively simple</w:t>
+      </w:r>
+      <w:r>
+        <w:t>.</w:t>
       </w:r>
     </w:p>
     <w:p>
@@ -4023,6 +4451,154 @@
         <w:rPr>
           <w:lang w:val="en-US"/>
         </w:rPr>
+        <w:t>In our survey, there is no visual units t</w:t>
+      </w:r>
+      <w:r>
+        <w:rPr>
+          <w:lang w:val="en-US"/>
+        </w:rPr>
+        <w:t>hat have more than 2 visual primitive</w:t>
+      </w:r>
+      <w:r>
+        <w:rPr>
+          <w:lang w:val="en-US"/>
+        </w:rPr>
+        <w:t>s</w:t>
+      </w:r>
+      <w:r>
+        <w:rPr>
+          <w:lang w:val="en-US"/>
+        </w:rPr>
+        <w:t xml:space="preserve">. </w:t>
+      </w:r>
+      <w:r>
+        <w:rPr>
+          <w:lang w:val="en-US"/>
+        </w:rPr>
+        <w:t xml:space="preserve">And the relationship between </w:t>
+      </w:r>
+      <w:r>
+        <w:rPr>
+          <w:lang w:val="en-US"/>
+        </w:rPr>
+        <w:t xml:space="preserve">the 2 visual primitives, if there are two, are </w:t>
+      </w:r>
+      <w:r>
+        <w:rPr>
+          <w:lang w:val="en-US"/>
+        </w:rPr>
+        <w:t>quite obvious</w:t>
+      </w:r>
+      <w:r>
+        <w:rPr>
+          <w:lang w:val="en-US"/>
+        </w:rPr>
+        <w:t xml:space="preserve">. </w:t>
+      </w:r>
+      <w:r>
+        <w:rPr>
+          <w:lang w:val="en-US"/>
+        </w:rPr>
+        <w:t>The encoding of one primitive always has high depen</w:t>
+      </w:r>
+      <w:r>
+        <w:rPr>
+          <w:lang w:val="en-US"/>
+        </w:rPr>
+        <w:t>den</w:t>
+      </w:r>
+      <w:r>
+        <w:rPr>
+          <w:lang w:val="en-US"/>
+        </w:rPr>
+        <w:t xml:space="preserve">cy on the encoding of another primitive. </w:t>
+      </w:r>
+      <w:r>
+        <w:rPr>
+          <w:lang w:val="en-US"/>
+        </w:rPr>
+        <w:t>For example, in a chord diagram, the encoding of the arcs</w:t>
+      </w:r>
+      <w:r>
+        <w:rPr>
+          <w:lang w:val="en-US"/>
+        </w:rPr>
+        <w:t xml:space="preserve"> should</w:t>
+      </w:r>
+      <w:r>
+        <w:rPr>
+          <w:lang w:val="en-US"/>
+        </w:rPr>
+        <w:t xml:space="preserve"> be explained before the line connecting them</w:t>
+      </w:r>
+      <w:r>
+        <w:rPr>
+          <w:lang w:val="en-US"/>
+        </w:rPr>
+        <w:t xml:space="preserve">. </w:t>
+      </w:r>
+    </w:p>
+    <w:p>
+      <w:pPr>
+        <w:pStyle w:val="3"/>
+      </w:pPr>
+      <w:r>
+        <w:t>Correlations</w:t>
+      </w:r>
+      <w:r>
+        <w:t xml:space="preserve"> between channels</w:t>
+      </w:r>
+    </w:p>
+    <w:p>
+      <w:pPr>
+        <w:pStyle w:val="Body"/>
+        <w:ind w:firstLine="0"/>
+        <w:rPr>
+          <w:lang w:val="en-US"/>
+        </w:rPr>
+      </w:pPr>
+      <w:r>
+        <w:rPr>
+          <w:lang w:val="en-US"/>
+        </w:rPr>
+        <w:t xml:space="preserve">The relationship between channels might be </w:t>
+      </w:r>
+      <w:r>
+        <w:rPr>
+          <w:lang w:val="en-US"/>
+        </w:rPr>
+        <w:t xml:space="preserve">the </w:t>
+      </w:r>
+      <w:r>
+        <w:rPr>
+          <w:lang w:val="en-US"/>
+        </w:rPr>
+        <w:t xml:space="preserve">most complicated </w:t>
+      </w:r>
+      <w:r>
+        <w:rPr>
+          <w:lang w:val="en-US"/>
+        </w:rPr>
+        <w:t>relationship in our model</w:t>
+      </w:r>
+      <w:r>
+        <w:rPr>
+          <w:lang w:val="en-US"/>
+        </w:rPr>
+        <w:t xml:space="preserve">. </w:t>
+      </w:r>
+    </w:p>
+    <w:p>
+      <w:pPr>
+        <w:pStyle w:val="Body"/>
+        <w:rPr>
+          <w:lang w:val="en-US"/>
+        </w:rPr>
+      </w:pPr>
+      <w:r>
+        <w:rPr>
+          <w:lang w:val="en-US"/>
+        </w:rPr>
         <w:t>Since different channels are encoded with different information,</w:t>
       </w:r>
       <w:r>
@@ -4073,7 +4649,13 @@
         <w:rPr>
           <w:lang w:val="en-US"/>
         </w:rPr>
-        <w:t>Of course not.</w:t>
+        <w:t>Of course</w:t>
+      </w:r>
+      <w:r>
+        <w:rPr>
+          <w:lang w:val="en-US"/>
+        </w:rPr>
+        <w:t xml:space="preserve"> not.</w:t>
       </w:r>
     </w:p>
     <w:p>
@@ -4087,7 +4669,442 @@
         <w:rPr>
           <w:lang w:val="en-US"/>
         </w:rPr>
-        <w:t>We define two metrics to measure the visual channels: the complexity of their encoded information</w:t>
+        <w:t>Therefore, w</w:t>
+      </w:r>
+      <w:r>
+        <w:rPr>
+          <w:lang w:val="en-US"/>
+        </w:rPr>
+        <w:t xml:space="preserve">e define two </w:t>
+      </w:r>
+      <w:r>
+        <w:rPr>
+          <w:lang w:val="en-US"/>
+        </w:rPr>
+        <w:t xml:space="preserve">metrics to </w:t>
+      </w:r>
+      <w:r>
+        <w:rPr>
+          <w:lang w:val="en-US"/>
+        </w:rPr>
+        <w:t xml:space="preserve">order </w:t>
+      </w:r>
+      <w:r>
+        <w:rPr>
+          <w:lang w:val="en-US"/>
+        </w:rPr>
+        <w:t xml:space="preserve">the explaining of </w:t>
+      </w:r>
+      <w:r>
+        <w:rPr>
+          <w:lang w:val="en-US"/>
+        </w:rPr>
+        <w:t xml:space="preserve">visual channels: </w:t>
+      </w:r>
+      <w:r>
+        <w:rPr>
+          <w:lang w:val="en-US"/>
+        </w:rPr>
+        <w:t>complexity of their encoded information</w:t>
+      </w:r>
+      <w:r>
+        <w:rPr>
+          <w:lang w:val="en-US"/>
+        </w:rPr>
+        <w:t xml:space="preserve"> and </w:t>
+      </w:r>
+      <w:r>
+        <w:rPr>
+          <w:lang w:val="en-US"/>
+        </w:rPr>
+        <w:t>saliency</w:t>
+      </w:r>
+      <w:r>
+        <w:rPr>
+          <w:lang w:val="en-US"/>
+        </w:rPr>
+        <w:t xml:space="preserve"> of their visual appearance</w:t>
+      </w:r>
+      <w:r>
+        <w:rPr>
+          <w:lang w:val="en-US"/>
+        </w:rPr>
+        <w:t>.</w:t>
+      </w:r>
+    </w:p>
+    <w:p>
+      <w:pPr>
+        <w:pStyle w:val="Body"/>
+        <w:rPr>
+          <w:lang w:val="en-US" w:eastAsia="zh-CN"/>
+        </w:rPr>
+      </w:pPr>
+      <w:r>
+        <w:rPr>
+          <w:shd w:val="pct15" w:color="auto" w:fill="FFFFFF"/>
+          <w:lang w:val="en-US"/>
+        </w:rPr>
+        <w:t>First, a proper e</w:t>
+      </w:r>
+      <w:r>
+        <w:rPr>
+          <w:shd w:val="pct15" w:color="auto" w:fill="FFFFFF"/>
+          <w:lang w:val="en-US"/>
+        </w:rPr>
+        <w:t>xplanation</w:t>
+      </w:r>
+      <w:r>
+        <w:rPr>
+          <w:shd w:val="pct15" w:color="auto" w:fill="FFFFFF"/>
+          <w:lang w:val="en-US"/>
+        </w:rPr>
+        <w:t xml:space="preserve"> should follow</w:t>
+      </w:r>
+      <w:r>
+        <w:rPr>
+          <w:shd w:val="pct15" w:color="auto" w:fill="FFFFFF"/>
+          <w:lang w:val="en-US"/>
+        </w:rPr>
+        <w:t xml:space="preserve"> the order of decreasing visual saliency</w:t>
+      </w:r>
+      <w:r>
+        <w:rPr>
+          <w:shd w:val="pct15" w:color="auto" w:fill="FFFFFF"/>
+          <w:lang w:val="en-US"/>
+        </w:rPr>
+        <w:t>.</w:t>
+      </w:r>
+      <w:r>
+        <w:t xml:space="preserve"> </w:t>
+      </w:r>
+      <w:r>
+        <w:t xml:space="preserve">Even though </w:t>
+      </w:r>
+      <w:r>
+        <w:rPr>
+          <w:shd w:val="pct15" w:color="auto" w:fill="FFFFFF"/>
+          <w:lang w:val="en-US"/>
+        </w:rPr>
+        <w:t xml:space="preserve">different channels </w:t>
+      </w:r>
+      <w:r>
+        <w:rPr>
+          <w:shd w:val="pct15" w:color="auto" w:fill="FFFFFF"/>
+          <w:lang w:val="en-US"/>
+        </w:rPr>
+        <w:t xml:space="preserve">have intrinsically different </w:t>
+      </w:r>
+      <w:r>
+        <w:rPr>
+          <w:shd w:val="pct15" w:color="auto" w:fill="FFFFFF"/>
+          <w:lang w:val="en-US"/>
+        </w:rPr>
+        <w:t>perceptual salience</w:t>
+      </w:r>
+      <w:r>
+        <w:rPr>
+          <w:shd w:val="pct15" w:color="auto" w:fill="FFFFFF"/>
+          <w:lang w:val="en-US"/>
+        </w:rPr>
+        <w:t xml:space="preserve"> and channel with high </w:t>
+      </w:r>
+      <w:r>
+        <w:rPr>
+          <w:shd w:val="pct15" w:color="auto" w:fill="FFFFFF"/>
+          <w:lang w:val="en-US"/>
+        </w:rPr>
+        <w:t>salience</w:t>
+      </w:r>
+      <w:r>
+        <w:rPr>
+          <w:shd w:val="pct15" w:color="auto" w:fill="FFFFFF"/>
+          <w:lang w:val="en-US"/>
+        </w:rPr>
+        <w:t xml:space="preserve"> will suppress the expression of other, such </w:t>
+      </w:r>
+      <w:r>
+        <w:rPr>
+          <w:shd w:val="pct15" w:color="auto" w:fill="FFFFFF"/>
+          <w:lang w:val="en-US"/>
+        </w:rPr>
+        <w:t>salience strength</w:t>
+      </w:r>
+      <w:r>
+        <w:rPr>
+          <w:shd w:val="pct15" w:color="auto" w:fill="FFFFFF"/>
+          <w:lang w:val="en-US"/>
+        </w:rPr>
+        <w:t xml:space="preserve"> can be influenced in a task-dependent manner</w:t>
+      </w:r>
+      <w:r>
+        <w:rPr>
+          <w:shd w:val="pct15" w:color="auto" w:fill="FFFFFF"/>
+          <w:lang w:val="en-US"/>
+        </w:rPr>
+        <w:t>.</w:t>
+      </w:r>
+      <w:r>
+        <w:rPr>
+          <w:shd w:val="pct15" w:color="auto" w:fill="FFFFFF"/>
+          <w:lang w:val="en-US"/>
+        </w:rPr>
+        <w:t xml:space="preserve"> </w:t>
+      </w:r>
+      <w:r>
+        <w:rPr>
+          <w:shd w:val="pct15" w:color="auto" w:fill="FFFFFF"/>
+          <w:lang w:val="en-US"/>
+        </w:rPr>
+        <w:t>[</w:t>
+      </w:r>
+      <w:r>
+        <w:rPr>
+          <w:shd w:val="pct15" w:color="auto" w:fill="FFFFFF"/>
+          <w:lang w:val="en-US"/>
+        </w:rPr>
+        <w:t>northdurft</w:t>
+      </w:r>
+      <w:r>
+        <w:rPr>
+          <w:shd w:val="pct15" w:color="auto" w:fill="FFFFFF"/>
+          <w:lang w:val="en-US"/>
+        </w:rPr>
+        <w:t>, 2000</w:t>
+      </w:r>
+      <w:r>
+        <w:rPr>
+          <w:shd w:val="pct15" w:color="auto" w:fill="FFFFFF"/>
+          <w:lang w:val="en-US"/>
+        </w:rPr>
+        <w:t>]</w:t>
+      </w:r>
+      <w:r>
+        <w:rPr>
+          <w:shd w:val="pct15" w:color="auto" w:fill="FFFFFF"/>
+          <w:lang w:val="en-US"/>
+        </w:rPr>
+        <w:t xml:space="preserve"> </w:t>
+      </w:r>
+      <w:r>
+        <w:rPr>
+          <w:shd w:val="pct15" w:color="auto" w:fill="FFFFFF"/>
+          <w:lang w:val="en-US"/>
+        </w:rPr>
+        <w:t>By introducing the channel with high saliency first, we remove it from the task list</w:t>
+      </w:r>
+      <w:r>
+        <w:rPr>
+          <w:shd w:val="pct15" w:color="auto" w:fill="FFFFFF"/>
+          <w:lang w:val="en-US"/>
+        </w:rPr>
+        <w:t xml:space="preserve"> in our mind</w:t>
+      </w:r>
+      <w:r>
+        <w:rPr>
+          <w:shd w:val="pct15" w:color="auto" w:fill="FFFFFF"/>
+          <w:lang w:val="en-US"/>
+        </w:rPr>
+        <w:t>, decrease its saliency and give other chan</w:t>
+      </w:r>
+      <w:r>
+        <w:rPr>
+          <w:shd w:val="pct15" w:color="auto" w:fill="FFFFFF"/>
+          <w:lang w:val="en-US"/>
+        </w:rPr>
+        <w:t xml:space="preserve">nels more chance to attract </w:t>
+      </w:r>
+      <w:r>
+        <w:rPr>
+          <w:shd w:val="pct15" w:color="auto" w:fill="FFFFFF"/>
+          <w:lang w:val="en-US"/>
+        </w:rPr>
+        <w:t xml:space="preserve">limited human attention. </w:t>
+      </w:r>
+    </w:p>
+    <w:p>
+      <w:pPr>
+        <w:pStyle w:val="Body"/>
+        <w:rPr>
+          <w:lang w:val="en-US" w:eastAsia="zh-CN"/>
+        </w:rPr>
+      </w:pPr>
+      <w:r>
+        <w:rPr>
+          <w:lang w:val="en-US"/>
+        </w:rPr>
+        <w:t xml:space="preserve"> </w:t>
+      </w:r>
+      <w:r>
+        <w:rPr>
+          <w:lang w:val="en-US" w:eastAsia="zh-CN"/>
+        </w:rPr>
+        <w:t xml:space="preserve">Second, we should follow the </w:t>
+      </w:r>
+      <w:r>
+        <w:rPr>
+          <w:lang w:val="en-US" w:eastAsia="zh-CN"/>
+        </w:rPr>
+        <w:t xml:space="preserve">order of </w:t>
+      </w:r>
+      <w:r>
+        <w:rPr>
+          <w:lang w:val="en-US" w:eastAsia="zh-CN"/>
+        </w:rPr>
+        <w:t xml:space="preserve">increasing complexity. “easy to difficult” practice has been long used and confirmed </w:t>
+      </w:r>
+      <w:r>
+        <w:rPr>
+          <w:lang w:val="en-US" w:eastAsia="zh-CN"/>
+        </w:rPr>
+        <w:t xml:space="preserve">to be </w:t>
+      </w:r>
+      <w:r>
+        <w:rPr>
+          <w:lang w:val="en-US" w:eastAsia="zh-CN"/>
+        </w:rPr>
+        <w:t xml:space="preserve">effective for learning new tasks. </w:t>
+      </w:r>
+      <w:r>
+        <w:rPr>
+          <w:lang w:val="en-US" w:eastAsia="zh-CN"/>
+        </w:rPr>
+        <w:t>[</w:t>
+      </w:r>
+      <w:r>
+        <w:rPr>
+          <w:lang w:val="en-US" w:eastAsia="zh-CN"/>
+        </w:rPr>
+        <w:t>1992-bliss</w:t>
+      </w:r>
+      <w:r>
+        <w:rPr>
+          <w:lang w:val="en-US" w:eastAsia="zh-CN"/>
+        </w:rPr>
+        <w:t>]</w:t>
+      </w:r>
+    </w:p>
+    <w:p>
+      <w:pPr>
+        <w:pStyle w:val="Body"/>
+        <w:rPr>
+          <w:lang w:val="en-US"/>
+        </w:rPr>
+      </w:pPr>
+      <w:r>
+        <w:rPr>
+          <w:lang w:val="en-US"/>
+        </w:rPr>
+        <w:t xml:space="preserve"> Based on </w:t>
+      </w:r>
+      <w:r>
+        <w:rPr>
+          <w:lang w:val="en-US"/>
+        </w:rPr>
+        <w:t>our survey, there are four</w:t>
+      </w:r>
+      <w:r>
+        <w:rPr>
+          <w:lang w:val="en-US"/>
+        </w:rPr>
+        <w:t xml:space="preserve"> </w:t>
+      </w:r>
+      <w:r>
+        <w:rPr>
+          <w:lang w:val="en-US"/>
+        </w:rPr>
+        <w:t xml:space="preserve">common </w:t>
+      </w:r>
+      <w:r>
+        <w:rPr>
+          <w:lang w:val="en-US"/>
+        </w:rPr>
+        <w:t xml:space="preserve">visual </w:t>
+      </w:r>
+      <w:r>
+        <w:rPr>
+          <w:lang w:val="en-US"/>
+        </w:rPr>
+        <w:t xml:space="preserve">channels: </w:t>
+      </w:r>
+      <w:r>
+        <w:rPr>
+          <w:lang w:val="en-US"/>
+        </w:rPr>
+        <w:t xml:space="preserve">color, size, </w:t>
+      </w:r>
+      <w:r>
+        <w:rPr>
+          <w:lang w:val="en-US"/>
+        </w:rPr>
+        <w:t xml:space="preserve">position, </w:t>
+      </w:r>
+      <w:r>
+        <w:rPr>
+          <w:lang w:val="en-US"/>
+        </w:rPr>
+        <w:t>shape. Sorted in the increasin</w:t>
+      </w:r>
+      <w:r>
+        <w:rPr>
+          <w:lang w:val="en-US"/>
+        </w:rPr>
+        <w:t>g complexity order, it is color-positon-size-</w:t>
+      </w:r>
+      <w:r>
+        <w:rPr>
+          <w:lang w:val="en-US"/>
+        </w:rPr>
+        <w:t>shape, while sorted in the decreasing visu</w:t>
+      </w:r>
+      <w:r>
+        <w:rPr>
+          <w:lang w:val="en-US"/>
+        </w:rPr>
+        <w:t>al saliency order, it is position-color-size-</w:t>
+      </w:r>
+      <w:r>
+        <w:rPr>
+          <w:lang w:val="en-US"/>
+        </w:rPr>
+        <w:t>shape</w:t>
+      </w:r>
+      <w:r>
+        <w:rPr>
+          <w:lang w:val="en-US"/>
+        </w:rPr>
+        <w:t>[tamara]</w:t>
+      </w:r>
+      <w:r>
+        <w:rPr>
+          <w:lang w:val="en-US"/>
+        </w:rPr>
+        <w:t xml:space="preserve">.  </w:t>
+      </w:r>
+    </w:p>
+    <w:p>
+      <w:pPr>
+        <w:pStyle w:val="Body"/>
+        <w:rPr>
+          <w:lang w:val="en-US"/>
+        </w:rPr>
+      </w:pPr>
+      <w:r>
+        <w:rPr>
+          <w:lang w:val="en-US"/>
+        </w:rPr>
+        <w:t>I</w:t>
+      </w:r>
+      <w:r>
+        <w:rPr>
+          <w:lang w:val="en-US"/>
+        </w:rPr>
+        <w:t>n our system, we choose position-color-size-shape as a trade-off between these two metrics. But we do recommend the users to define their own preferable sequence</w:t>
+      </w:r>
+      <w:r>
+        <w:rPr>
+          <w:lang w:val="en-US"/>
+        </w:rPr>
+        <w:t xml:space="preserve"> according to</w:t>
       </w:r>
       <w:bookmarkStart w:id="2" w:name="_GoBack"/>
       <w:bookmarkEnd w:id="2"/>
@@ -4095,7 +5112,19 @@
         <w:rPr>
           <w:lang w:val="en-US"/>
         </w:rPr>
-        <w:t xml:space="preserve"> and their visual saliency </w:t>
+        <w:t xml:space="preserve"> their si</w:t>
+      </w:r>
+      <w:r>
+        <w:rPr>
+          <w:lang w:val="en-US"/>
+        </w:rPr>
+        <w:t>tuation</w:t>
+      </w:r>
+      <w:r>
+        <w:rPr>
+          <w:lang w:val="en-US"/>
+        </w:rPr>
+        <w:t xml:space="preserve">. </w:t>
       </w:r>
     </w:p>
     <w:p>
@@ -4112,80 +5141,11 @@
         <w:pStyle w:val="2"/>
       </w:pPr>
       <w:r>
+        <w:lastRenderedPageBreak/>
         <w:t>Existing distraction</w:t>
       </w:r>
       <w:r>
         <w:t xml:space="preserve"> analysis</w:t>
-      </w:r>
-    </w:p>
-    <w:p>
-      <w:pPr>
-        <w:pStyle w:val="2"/>
-      </w:pPr>
-      <w:r>
-        <w:t xml:space="preserve">Metrics for </w:t>
-      </w:r>
-      <w:r>
-        <w:t xml:space="preserve">Narrative </w:t>
-      </w:r>
-      <w:r>
-        <w:t xml:space="preserve">explanation </w:t>
-      </w:r>
-      <w:r>
-        <w:t>sequence</w:t>
-      </w:r>
-    </w:p>
-    <w:p>
-      <w:pPr>
-        <w:pStyle w:val="Body"/>
-      </w:pPr>
-      <w:r>
-        <w:rPr>
-          <w:lang w:val="en-US"/>
-        </w:rPr>
-        <w:t>Ch</w:t>
-      </w:r>
-      <w:r>
-        <w:t xml:space="preserve">annel </w:t>
-      </w:r>
-      <w:r>
-        <w:t>sequence: increasing complexity, decreasing visual saliency;</w:t>
-      </w:r>
-    </w:p>
-    <w:p>
-      <w:pPr>
-        <w:pStyle w:val="Body"/>
-      </w:pPr>
-      <w:r>
-        <w:t xml:space="preserve">for one channel: if magnitude, two extreme examples, if category, apply one by one vs </w:t>
-      </w:r>
-      <w:r>
-        <w:t>an abstract introduction;</w:t>
-      </w:r>
-    </w:p>
-    <w:p>
-      <w:pPr>
-        <w:pStyle w:val="Body"/>
-        <w:rPr>
-          <w:lang w:val="en-US" w:eastAsia="zh-CN"/>
-        </w:rPr>
-      </w:pPr>
-      <w:r>
-        <w:t>Units:</w:t>
-      </w:r>
-      <w:r>
-        <w:t xml:space="preserve"> logic dependency, enhancement;</w:t>
-      </w:r>
-    </w:p>
-    <w:p>
-      <w:pPr>
-        <w:pStyle w:val="Body"/>
-      </w:pPr>
-      <w:r>
-        <w:t xml:space="preserve">Non-linear sequence: </w:t>
-      </w:r>
-      <w:r>
-        <w:t>free to explore ()</w:t>
       </w:r>
     </w:p>
     <w:p>
@@ -4193,9 +5153,478 @@
         <w:pStyle w:val="Body"/>
         <w:ind w:firstLine="0"/>
         <w:rPr>
+          <w:lang w:val="en-US"/>
+        </w:rPr>
+      </w:pPr>
+      <w:r>
+        <w:rPr>
+          <w:lang w:val="en-US"/>
+        </w:rPr>
+        <w:t xml:space="preserve">From our observation, we identify </w:t>
+      </w:r>
+      <w:r>
+        <w:rPr>
+          <w:lang w:val="en-US"/>
+        </w:rPr>
+        <w:t xml:space="preserve">two kinds of </w:t>
+      </w:r>
+      <w:r>
+        <w:rPr>
+          <w:lang w:val="en-US"/>
+        </w:rPr>
+        <w:t>visual distractions:</w:t>
+      </w:r>
+      <w:r>
+        <w:rPr>
+          <w:lang w:val="en-US"/>
+        </w:rPr>
+        <w:t xml:space="preserve"> visual distraction from context and visual distraction from sibling channels</w:t>
+      </w:r>
+      <w:r>
+        <w:rPr>
+          <w:lang w:val="en-US"/>
+        </w:rPr>
+        <w:t>, namely, the channels of the same mark</w:t>
+      </w:r>
+      <w:r>
+        <w:rPr>
+          <w:lang w:val="en-US"/>
+        </w:rPr>
+        <w:t xml:space="preserve">. </w:t>
+      </w:r>
+    </w:p>
+    <w:p>
+      <w:pPr>
+        <w:pStyle w:val="Body"/>
+        <w:rPr>
           <w:lang w:val="en-US" w:eastAsia="zh-CN"/>
         </w:rPr>
       </w:pPr>
+      <w:r>
+        <w:rPr>
+          <w:b/>
+          <w:lang w:val="en-US"/>
+        </w:rPr>
+        <w:t>Visual distraction from context</w:t>
+      </w:r>
+      <w:r>
+        <w:rPr>
+          <w:lang w:val="en-US"/>
+        </w:rPr>
+        <w:t xml:space="preserve">: </w:t>
+      </w:r>
+      <w:r>
+        <w:rPr>
+          <w:lang w:val="en-US"/>
+        </w:rPr>
+        <w:t>Its intensity is determined by spatial distance and visual similarity. T</w:t>
+      </w:r>
+      <w:r>
+        <w:rPr>
+          <w:lang w:val="en-US"/>
+        </w:rPr>
+        <w:t>his</w:t>
+      </w:r>
+      <w:r>
+        <w:rPr>
+          <w:lang w:val="en-US"/>
+        </w:rPr>
+        <w:t xml:space="preserve"> kind of distraction has been widely discussed in the field of object detection and </w:t>
+      </w:r>
+      <w:r>
+        <w:rPr>
+          <w:lang w:val="en-US"/>
+        </w:rPr>
+        <w:t xml:space="preserve">human visual attention. </w:t>
+      </w:r>
+      <w:r>
+        <w:rPr>
+          <w:lang w:val="en-US"/>
+        </w:rPr>
+        <w:t xml:space="preserve"> </w:t>
+      </w:r>
+      <w:r>
+        <w:rPr>
+          <w:lang w:val="en-US"/>
+        </w:rPr>
+        <w:t xml:space="preserve">Focus + Context, which might be the most popular techniques for this problem, make uneven use of graphic resource to discriminate focus from their context. </w:t>
+      </w:r>
+      <w:r>
+        <w:rPr>
+          <w:lang w:val="en-US"/>
+        </w:rPr>
+        <w:t xml:space="preserve">At the same time, </w:t>
+      </w:r>
+      <w:r>
+        <w:rPr>
+          <w:lang w:val="en-US" w:eastAsia="zh-CN"/>
+        </w:rPr>
+        <w:t xml:space="preserve">adding dynamic changes to focus elements has also been demonstrated </w:t>
+      </w:r>
+      <w:r>
+        <w:rPr>
+          <w:lang w:val="en-US" w:eastAsia="zh-CN"/>
+        </w:rPr>
+        <w:t xml:space="preserve">as </w:t>
+      </w:r>
+      <w:r>
+        <w:rPr>
+          <w:lang w:val="en-US" w:eastAsia="zh-CN"/>
+        </w:rPr>
+        <w:t>effective under various conditions. [</w:t>
+      </w:r>
+      <w:r>
+        <w:rPr>
+          <w:lang w:val="en-US" w:eastAsia="zh-CN"/>
+        </w:rPr>
+        <w:t>flickers</w:t>
+      </w:r>
+      <w:r>
+        <w:rPr>
+          <w:lang w:val="en-US" w:eastAsia="zh-CN"/>
+        </w:rPr>
+        <w:t>]</w:t>
+      </w:r>
+    </w:p>
+    <w:p>
+      <w:pPr>
+        <w:pStyle w:val="Body"/>
+        <w:rPr>
+          <w:lang w:val="en-US"/>
+        </w:rPr>
+      </w:pPr>
+      <w:r>
+        <w:rPr>
+          <w:b/>
+          <w:lang w:val="en-US"/>
+        </w:rPr>
+        <w:t>Visual distraction from</w:t>
+      </w:r>
+      <w:r>
+        <w:rPr>
+          <w:b/>
+          <w:lang w:val="en-US"/>
+        </w:rPr>
+        <w:t xml:space="preserve"> sibling channels</w:t>
+      </w:r>
+      <w:r>
+        <w:rPr>
+          <w:b/>
+          <w:lang w:val="en-US"/>
+        </w:rPr>
+        <w:t>:</w:t>
+      </w:r>
+      <w:r>
+        <w:rPr>
+          <w:lang w:val="en-US"/>
+        </w:rPr>
+        <w:t xml:space="preserve"> </w:t>
+      </w:r>
+      <w:r>
+        <w:rPr>
+          <w:lang w:val="en-US"/>
+        </w:rPr>
+        <w:t xml:space="preserve">For a visual primitive, it usually has more than one visual channels. Thus, when </w:t>
+      </w:r>
+      <w:r>
+        <w:rPr>
+          <w:lang w:val="en-US"/>
+        </w:rPr>
+        <w:t>recognizing one</w:t>
+      </w:r>
+      <w:r>
+        <w:rPr>
+          <w:lang w:val="en-US"/>
+        </w:rPr>
+        <w:t xml:space="preserve"> primitive, the channel</w:t>
+      </w:r>
+      <w:r>
+        <w:rPr>
+          <w:lang w:val="en-US"/>
+        </w:rPr>
+        <w:t>s with</w:t>
+      </w:r>
+      <w:r>
+        <w:rPr>
+          <w:lang w:val="en-US"/>
+        </w:rPr>
+        <w:t xml:space="preserve"> high visual saliency</w:t>
+      </w:r>
+      <w:r>
+        <w:rPr>
+          <w:lang w:val="en-US"/>
+        </w:rPr>
+        <w:t xml:space="preserve"> can significantly influence the observing of other channels. </w:t>
+      </w:r>
+      <w:r>
+        <w:rPr>
+          <w:lang w:val="en-US"/>
+        </w:rPr>
+        <w:t>For example, color can be a strong visual distractor when pe</w:t>
+      </w:r>
+      <w:r>
+        <w:rPr>
+          <w:lang w:val="en-US"/>
+        </w:rPr>
+        <w:t xml:space="preserve">ople want to focus on the </w:t>
+      </w:r>
+      <w:r>
+        <w:rPr>
+          <w:lang w:val="en-US"/>
+        </w:rPr>
+        <w:t xml:space="preserve">shape. </w:t>
+      </w:r>
+    </w:p>
+    <w:p>
+      <w:pPr>
+        <w:pStyle w:val="2"/>
+      </w:pPr>
+      <w:r>
+        <w:t xml:space="preserve">Narrative </w:t>
+      </w:r>
+      <w:r>
+        <w:t xml:space="preserve">explanation </w:t>
+      </w:r>
+      <w:r>
+        <w:t>sequence</w:t>
+      </w:r>
+    </w:p>
+    <w:p>
+      <w:pPr>
+        <w:pStyle w:val="Body"/>
+        <w:ind w:firstLine="0"/>
+      </w:pPr>
+      <w:r>
+        <w:rPr>
+          <w:b/>
+          <w:lang w:val="en-US"/>
+        </w:rPr>
+        <w:t>Channels</w:t>
+      </w:r>
+      <w:r>
+        <w:t xml:space="preserve">: </w:t>
+      </w:r>
+      <w:r>
+        <w:t xml:space="preserve">As discussed in section 3.1.4, </w:t>
+      </w:r>
+      <w:r>
+        <w:t xml:space="preserve">when explaining channels, we should follow the order of increasing information complexity as well as decreasing visual saliency. </w:t>
+      </w:r>
+      <w:r>
+        <w:t>W</w:t>
+      </w:r>
+      <w:r>
+        <w:t xml:space="preserve">e choose position-color-size-shape as </w:t>
+      </w:r>
+      <w:r>
+        <w:t>a trade-off</w:t>
+      </w:r>
+      <w:r>
+        <w:t xml:space="preserve">. </w:t>
+      </w:r>
+    </w:p>
+    <w:p>
+      <w:pPr>
+        <w:pStyle w:val="Body"/>
+      </w:pPr>
+      <w:r>
+        <w:t xml:space="preserve">As </w:t>
+      </w:r>
+      <w:r>
+        <w:t>for one channel</w:t>
+      </w:r>
+      <w:r>
+        <w:t>, the narrative explanation depends on the type of th</w:t>
+      </w:r>
+      <w:r>
+        <w:t>e channel, namely</w:t>
+      </w:r>
+      <w:r>
+        <w:t>, whether the channel is</w:t>
+      </w:r>
+      <w:r>
+        <w:t xml:space="preserve"> a magnitude channel</w:t>
+      </w:r>
+      <w:r>
+        <w:t>, which</w:t>
+      </w:r>
+      <w:r>
+        <w:t xml:space="preserve"> </w:t>
+      </w:r>
+      <w:r>
+        <w:t>express</w:t>
+      </w:r>
+      <w:r>
+        <w:t>es</w:t>
+      </w:r>
+      <w:r>
+        <w:t xml:space="preserve"> ordered data attributes,</w:t>
+      </w:r>
+      <w:r>
+        <w:t xml:space="preserve"> or a identify channel, which expresses category data attributes.</w:t>
+      </w:r>
+      <w:r>
+        <w:t xml:space="preserve"> For a</w:t>
+      </w:r>
+      <w:r>
+        <w:t xml:space="preserve"> magnitude</w:t>
+      </w:r>
+      <w:r>
+        <w:t xml:space="preserve"> channel</w:t>
+      </w:r>
+      <w:r>
+        <w:t>, two extreme examples</w:t>
+      </w:r>
+      <w:r>
+        <w:t xml:space="preserve"> will be enough</w:t>
+      </w:r>
+      <w:r>
+        <w:t xml:space="preserve"> for explaining, while for a</w:t>
+      </w:r>
+      <w:r>
+        <w:t>n</w:t>
+      </w:r>
+      <w:r>
+        <w:t xml:space="preserve"> ordered channel, introducing each category one by one.</w:t>
+      </w:r>
+    </w:p>
+    <w:p>
+      <w:pPr>
+        <w:pStyle w:val="Body"/>
+        <w:ind w:firstLine="0"/>
+        <w:rPr>
+          <w:lang w:val="en-US" w:eastAsia="zh-CN"/>
+        </w:rPr>
+      </w:pPr>
+      <w:r>
+        <w:rPr>
+          <w:b/>
+        </w:rPr>
+        <w:t>Units</w:t>
+      </w:r>
+      <w:r>
+        <w:t>:</w:t>
+      </w:r>
+      <w:r>
+        <w:t xml:space="preserve"> </w:t>
+      </w:r>
+      <w:r>
+        <w:t xml:space="preserve">As discussed in section 3.1.2, two relationships, logic dependency and enhancement, will influence the order of a narrative explanation. </w:t>
+      </w:r>
+      <w:r>
+        <w:t>Thus, we express correlations of</w:t>
+      </w:r>
+      <w:r>
+        <w:t xml:space="preserve"> units in a tree diagram where </w:t>
+      </w:r>
+      <w:r>
+        <w:t>a child node</w:t>
+      </w:r>
+      <w:r>
+        <w:t xml:space="preserve"> is the enhancement of </w:t>
+      </w:r>
+      <w:r>
+        <w:t>its parent</w:t>
+      </w:r>
+      <w:r>
+        <w:t xml:space="preserve"> </w:t>
+      </w:r>
+      <w:r>
+        <w:t>and sibling nodes have</w:t>
+      </w:r>
+      <w:r>
+        <w:t xml:space="preserve"> logic dependency. When explaining </w:t>
+      </w:r>
+      <w:r>
+        <w:t xml:space="preserve">these visual units, we can </w:t>
+      </w:r>
+      <w:r>
+        <w:t xml:space="preserve">simply obey a </w:t>
+      </w:r>
+      <w:r>
+        <w:t>deep first search (</w:t>
+      </w:r>
+      <w:r>
+        <w:t>DFS</w:t>
+      </w:r>
+      <w:r>
+        <w:t>)</w:t>
+      </w:r>
+      <w:r>
+        <w:t xml:space="preserve"> order</w:t>
+      </w:r>
+      <w:r>
+        <w:t xml:space="preserve"> to visit all the visual units</w:t>
+      </w:r>
+      <w:r>
+        <w:t>.</w:t>
+      </w:r>
+    </w:p>
+    <w:p>
+      <w:pPr>
+        <w:pStyle w:val="Body"/>
+        <w:ind w:firstLine="0"/>
+        <w:rPr>
+          <w:lang w:val="en-US" w:eastAsia="zh-CN"/>
+        </w:rPr>
+      </w:pPr>
+      <w:r>
+        <w:rPr>
+          <w:b/>
+        </w:rPr>
+        <w:t>Non-linear sequence:</w:t>
+      </w:r>
+      <w:r>
+        <w:t xml:space="preserve"> </w:t>
+      </w:r>
+      <w:r>
+        <w:t>so far, all the narrative explanation</w:t>
+      </w:r>
+      <w:r>
+        <w:t xml:space="preserve"> we discussed is linear</w:t>
+      </w:r>
+      <w:r>
+        <w:t xml:space="preserve">. </w:t>
+      </w:r>
+      <w:r>
+        <w:t>We move from one channel t</w:t>
+      </w:r>
+      <w:r>
+        <w:t>o</w:t>
+      </w:r>
+      <w:r>
+        <w:t xml:space="preserve"> another channel, then from one primitive to another primitive, then from one unit to another unit. </w:t>
+      </w:r>
+      <w:r>
+        <w:t>However, the fact is that n</w:t>
+      </w:r>
+      <w:r>
+        <w:t>o one like</w:t>
+      </w:r>
+      <w:r>
+        <w:t>s</w:t>
+      </w:r>
+      <w:r>
+        <w:t xml:space="preserve"> to read a prolong</w:t>
+      </w:r>
+      <w:r>
+        <w:t>ed, extremely detailed</w:t>
+      </w:r>
+      <w:r>
+        <w:t xml:space="preserve"> instruction. </w:t>
+      </w:r>
+      <w:r>
+        <w:t>A</w:t>
+      </w:r>
+      <w:r>
+        <w:t xml:space="preserve"> good narrative explanation should include non-linear design, allowing users to skip uninterested</w:t>
+      </w:r>
+      <w:r>
+        <w:t>, go back to previous information</w:t>
+      </w:r>
+      <w:r>
+        <w:t xml:space="preserve"> and freely switch between different parts. </w:t>
+      </w:r>
     </w:p>
     <w:p>
       <w:pPr>
@@ -4258,6 +5687,7 @@
         <w:pStyle w:val="2"/>
       </w:pPr>
       <w:r>
+        <w:lastRenderedPageBreak/>
         <w:t>Figure decomposition</w:t>
       </w:r>
     </w:p>
@@ -4408,13 +5838,7 @@
         <w:t>(</w:t>
       </w:r>
       <w:r>
-        <w:t xml:space="preserve">viewer ranking, </w:t>
-      </w:r>
-      <w:r>
-        <w:t>information coverage,</w:t>
-      </w:r>
-      <w:r>
-        <w:t xml:space="preserve"> viewers’ response to questions</w:t>
+        <w:t>viewer ranking, information coverage, viewers’ response to questions</w:t>
       </w:r>
       <w:r>
         <w:t xml:space="preserve">, </w:t>
@@ -4638,6 +6062,7 @@
         <w:pStyle w:val="Reference"/>
       </w:pPr>
       <w:r>
+        <w:lastRenderedPageBreak/>
         <w:t>B. Lee, N. H. Riche, P. Isenberg, and S. Carpendale, “More Than Telling a Story: Transforming Data into Visually Shared Stories,” IEEE Comput. Graph. Appl., vol. 35, no. 5, pp. 84–90, Sep. 2015.</w:t>
       </w:r>
     </w:p>
